--- a/Chapter 2: Git && Github .docx
+++ b/Chapter 2: Git && Github .docx
@@ -9,6 +9,243 @@
       </w:pPr>
       <w:r>
         <w:rPr/>
+        <w:t>Chapter 2: GIT &amp;&amp; GITHUB</w:t>
+      </w:r>
+    </w:p>
+    <w:p>
+      <w:pPr>
+        <w:pStyle w:val="Normal"/>
+        <w:rPr/>
+      </w:pPr>
+      <w:r>
+        <w:rPr/>
+      </w:r>
+    </w:p>
+    <w:p>
+      <w:pPr>
+        <w:pStyle w:val="Normal"/>
+        <w:rPr/>
+      </w:pPr>
+      <w:r>
+        <w:rPr/>
+        <w:t>Hóa ra 2 anh chàng này là 2 gã khác nhau à??? Hay thật.</w:t>
+      </w:r>
+    </w:p>
+    <w:p>
+      <w:pPr>
+        <w:pStyle w:val="Normal"/>
+        <w:rPr/>
+      </w:pPr>
+      <w:r>
+        <w:rPr/>
+        <w:t xml:space="preserve">Giờ tôi mới để ý </w:t>
+      </w:r>
+      <w:r>
+        <w:rPr/>
+        <w:t xml:space="preserve">rằng hồi </w:t>
+      </w:r>
+      <w:r>
+        <w:rPr/>
+        <w:t xml:space="preserve"> đi thực tập </w:t>
+      </w:r>
+      <w:r>
+        <w:rPr/>
+        <w:t xml:space="preserve">hè </w:t>
+      </w:r>
+      <w:r>
+        <w:rPr/>
+        <w:t xml:space="preserve">hồi đấy tôi dùng </w:t>
+      </w:r>
+      <w:r>
+        <w:rPr/>
+        <w:t>tài khoản bitbucket để đăng nhập mỗi khi dùng git, còn sau này tôi lại dùng tài khoản github. Vậy là sao ta ?</w:t>
+      </w:r>
+    </w:p>
+    <w:p>
+      <w:pPr>
+        <w:pStyle w:val="Normal"/>
+        <w:rPr/>
+      </w:pPr>
+      <w:r>
+        <w:rPr/>
+        <w:t>Chúng ta cùng tìm hiểu về từng thằng một nhé.</w:t>
+      </w:r>
+    </w:p>
+    <w:p>
+      <w:pPr>
+        <w:pStyle w:val="Normal"/>
+        <w:rPr/>
+      </w:pPr>
+      <w:r>
+        <w:rPr/>
+      </w:r>
+    </w:p>
+    <w:p>
+      <w:pPr>
+        <w:pStyle w:val="Normal"/>
+        <w:rPr/>
+      </w:pPr>
+      <w:r>
+        <w:rPr/>
+        <w:t xml:space="preserve">GIT: </w:t>
+      </w:r>
+      <w:r>
+        <w:rPr/>
+        <w:t>(đoạn này tôi chôm được trên wiki đã google translate nhé)</w:t>
+      </w:r>
+    </w:p>
+    <w:p>
+      <w:pPr>
+        <w:pStyle w:val="Normal"/>
+        <w:rPr/>
+      </w:pPr>
+      <w:r>
+        <w:rPr/>
+        <w:t>GIT</w:t>
+      </w:r>
+      <w:r>
+        <w:rPr/>
+        <w:t xml:space="preserve"> là một phiên bản điêu khiển phân tác hệ thống để theo dõi những thay đổi trong mã nguồn trong phát triển phần mề. nó được thiết kế để phối hợp công việc giữa các lập trình viên, nhưng nó có thể được sử dụng để theo dõi các thay đổi trong bất kỳ tập hợp tệp nào. Mục tiêu của GIT bao gồm</w:t>
+      </w:r>
+    </w:p>
+    <w:p>
+      <w:pPr>
+        <w:pStyle w:val="Normal"/>
+        <w:rPr/>
+      </w:pPr>
+      <w:r>
+        <w:rPr/>
+        <w:t>Tốc độ, toàn vẹn dữ liệu, và hỗ trợ các luồn công viêc phi tuyến tính phân tán</w:t>
+      </w:r>
+    </w:p>
+    <w:p>
+      <w:pPr>
+        <w:pStyle w:val="Normal"/>
+        <w:rPr/>
+      </w:pPr>
+      <w:r>
+        <w:rPr/>
+        <w:t>GIT được Linux Torvalds tạo ra vào năm 2005 để phát triển nhân Linux, với các nhà phát triển nhân khác đóng góp cho sự phát triển ban đầu của nó. Người duy trì hiện tại của nó kể từ năm 2005 là Junio Hamano. Giống như hầu hết các hệ thống kiểm soát phiên bản phân tán khác, và không giống như hầu hết các hệ thống máy chủ client khác, mọi thư mục GIT trên mỗi máy tính là một kho lưu trữ đầỳ đủ với lịch sử đầy đủ và khả năng theo dõi phiên bản đầy dủ, độc lập với truy cập mạng và máy chủ trung tâm. GIT  là phần mềm miễn phí và nguồn mở được phân phối theo điểu khoản của giấy phép public GNU phiên bản 2.</w:t>
+      </w:r>
+    </w:p>
+    <w:p>
+      <w:pPr>
+        <w:pStyle w:val="Normal"/>
+        <w:rPr/>
+      </w:pPr>
+      <w:r>
+        <w:rPr/>
+      </w:r>
+    </w:p>
+    <w:p>
+      <w:pPr>
+        <w:pStyle w:val="Normal"/>
+        <w:rPr/>
+      </w:pPr>
+      <w:r>
+        <w:rPr/>
+        <w:t>Về cái tên GIT: Torvalds đã đăt tên cho sản phẩm của mình là GIT(có nghĩa là người khó chịu)</w:t>
+      </w:r>
+    </w:p>
+    <w:p>
+      <w:pPr>
+        <w:pStyle w:val="Normal"/>
+        <w:rPr/>
+      </w:pPr>
+      <w:r>
+        <w:rPr/>
+        <w:t xml:space="preserve">giải nghĩ nó thì trên wiki có nói nhưng mình chịu không hiểu nổi, những lúc như này giá như mình được sinh ra ở Anh :(( </w:t>
+      </w:r>
+    </w:p>
+    <w:p>
+      <w:pPr>
+        <w:pStyle w:val="Normal"/>
+        <w:rPr/>
+      </w:pPr>
+      <w:r>
+        <w:rPr/>
+      </w:r>
+    </w:p>
+    <w:p>
+      <w:pPr>
+        <w:pStyle w:val="Normal"/>
+        <w:rPr/>
+      </w:pPr>
+      <w:r>
+        <w:rPr/>
+        <w:t xml:space="preserve">Phiên bản đầu tiên : 0,99 </w:t>
+        <w:tab/>
+        <w:t xml:space="preserve">Ngày phát hành: </w:t>
+        <w:tab/>
+      </w:r>
+      <w:r>
+        <w:rPr>
+          <w:rFonts w:ascii="sans-serif" w:hAnsi="sans-serif"/>
+          <w:b w:val="false"/>
+          <w:i w:val="false"/>
+          <w:caps w:val="false"/>
+          <w:smallCaps w:val="false"/>
+          <w:color w:val="222222"/>
+          <w:spacing w:val="0"/>
+          <w:sz w:val="21"/>
+        </w:rPr>
+        <w:t>2005-07-11</w:t>
+      </w:r>
+    </w:p>
+    <w:p>
+      <w:pPr>
+        <w:pStyle w:val="Normal"/>
+        <w:rPr/>
+      </w:pPr>
+      <w:r>
+        <w:rPr>
+          <w:rFonts w:ascii="sans-serif" w:hAnsi="sans-serif"/>
+          <w:b w:val="false"/>
+          <w:i w:val="false"/>
+          <w:caps w:val="false"/>
+          <w:smallCaps w:val="false"/>
+          <w:color w:val="222222"/>
+          <w:spacing w:val="0"/>
+          <w:sz w:val="21"/>
+        </w:rPr>
+        <w:t xml:space="preserve">Phiển bản mới nhất: 2,21 </w:t>
+        <w:tab/>
+        <w:t>Ngày phát hành:</w:t>
+        <w:tab/>
+        <w:t>2019-02-24</w:t>
+      </w:r>
+    </w:p>
+    <w:p>
+      <w:pPr>
+        <w:pStyle w:val="Normal"/>
+        <w:rPr/>
+      </w:pPr>
+      <w:r>
+        <w:rPr/>
+      </w:r>
+    </w:p>
+    <w:p>
+      <w:pPr>
+        <w:pStyle w:val="Normal"/>
+        <w:rPr/>
+      </w:pPr>
+      <w:r>
+        <w:rPr/>
+        <w:t>Túm lại là Git là một sản phẩn ban đầu được phát triển phục vụ cho việc phát triển nhân cho hệ điều hành linux. (cái này khả năng là lý do tại sao khi cài linux thì mặc định đã có git rồi</w:t>
+      </w:r>
+      <w:r>
+        <w:rPr/>
+        <w:t>)</w:t>
+      </w:r>
+    </w:p>
+    <w:p>
+      <w:pPr>
+        <w:pStyle w:val="Normal"/>
+        <w:rPr/>
+      </w:pPr>
+      <w:r>
+        <w:rPr/>
+        <w:t xml:space="preserve">Mục tiêu của nó chú trọng 3 yếu tố: tốc độ, toàn vẹn dữ liệu, chia luồng công việc </w:t>
       </w:r>
     </w:p>
     <w:sectPr>
